--- a/Lectures/FoodApplication_Frontend/Assignment_1.docx
+++ b/Lectures/FoodApplication_Frontend/Assignment_1.docx
@@ -160,6 +160,162 @@
     </w:p>
     <w:p>
       <w:pPr>
+        <w:rPr>
+          <w:b/>
+          <w:bCs/>
+        </w:rPr>
+      </w:pPr>
+    </w:p>
+    <w:p>
+      <w:pPr>
+        <w:rPr>
+          <w:b/>
+          <w:bCs/>
+        </w:rPr>
+      </w:pPr>
+    </w:p>
+    <w:p>
+      <w:pPr>
+        <w:rPr>
+          <w:b/>
+          <w:bCs/>
+        </w:rPr>
+      </w:pPr>
+      <w:bookmarkStart w:id="0" w:name="_GoBack"/>
+      <w:bookmarkEnd w:id="0"/>
+    </w:p>
+    <w:p>
+      <w:pPr>
+        <w:rPr>
+          <w:b/>
+          <w:bCs/>
+        </w:rPr>
+      </w:pPr>
+      <w:r>
+        <w:rPr>
+          <w:b/>
+          <w:bCs/>
+        </w:rPr>
+        <w:lastRenderedPageBreak/>
+        <w:t>Pages</w:t>
+      </w:r>
+      <w:r>
+        <w:rPr>
+          <w:b/>
+          <w:bCs/>
+        </w:rPr>
+        <w:t xml:space="preserve"> </w:t>
+      </w:r>
+    </w:p>
+    <w:p>
+      <w:pPr>
+        <w:rPr>
+          <w:b/>
+          <w:bCs/>
+        </w:rPr>
+      </w:pPr>
+      <w:r>
+        <w:rPr>
+          <w:b/>
+          <w:bCs/>
+        </w:rPr>
+        <w:t xml:space="preserve">You need to </w:t>
+      </w:r>
+      <w:proofErr w:type="gramStart"/>
+      <w:r>
+        <w:rPr>
+          <w:b/>
+          <w:bCs/>
+        </w:rPr>
+        <w:t>implements</w:t>
+      </w:r>
+      <w:proofErr w:type="gramEnd"/>
+      <w:r>
+        <w:rPr>
+          <w:b/>
+          <w:bCs/>
+        </w:rPr>
+        <w:t xml:space="preserve"> following UIs</w:t>
+      </w:r>
+    </w:p>
+    <w:p>
+      <w:pPr>
+        <w:pStyle w:val="ListParagraph"/>
+        <w:numPr>
+          <w:ilvl w:val="0"/>
+          <w:numId w:val="2"/>
+        </w:numPr>
+        <w:rPr>
+          <w:b/>
+          <w:bCs/>
+        </w:rPr>
+      </w:pPr>
+      <w:proofErr w:type="gramStart"/>
+      <w:r>
+        <w:rPr>
+          <w:b/>
+          <w:bCs/>
+        </w:rPr>
+        <w:t>Login ,</w:t>
+      </w:r>
+      <w:proofErr w:type="spellStart"/>
+      <w:r>
+        <w:rPr>
+          <w:b/>
+          <w:bCs/>
+        </w:rPr>
+        <w:t>Singup</w:t>
+      </w:r>
+      <w:proofErr w:type="spellEnd"/>
+      <w:proofErr w:type="gramEnd"/>
+      <w:r>
+        <w:rPr>
+          <w:b/>
+          <w:bCs/>
+        </w:rPr>
+        <w:t xml:space="preserve"> </w:t>
+      </w:r>
+    </w:p>
+    <w:p>
+      <w:pPr>
+        <w:pStyle w:val="ListParagraph"/>
+        <w:numPr>
+          <w:ilvl w:val="0"/>
+          <w:numId w:val="2"/>
+        </w:numPr>
+        <w:rPr>
+          <w:b/>
+          <w:bCs/>
+        </w:rPr>
+      </w:pPr>
+      <w:r>
+        <w:rPr>
+          <w:b/>
+          <w:bCs/>
+        </w:rPr>
+        <w:t xml:space="preserve">Forget </w:t>
+      </w:r>
+      <w:proofErr w:type="spellStart"/>
+      <w:proofErr w:type="gramStart"/>
+      <w:r>
+        <w:rPr>
+          <w:b/>
+          <w:bCs/>
+        </w:rPr>
+        <w:t>Password,reset</w:t>
+      </w:r>
+      <w:proofErr w:type="spellEnd"/>
+      <w:proofErr w:type="gramEnd"/>
+      <w:r>
+        <w:rPr>
+          <w:b/>
+          <w:bCs/>
+        </w:rPr>
+        <w:t xml:space="preserve"> password</w:t>
+      </w:r>
+    </w:p>
+    <w:p>
+      <w:pPr>
         <w:pStyle w:val="Heading2"/>
       </w:pPr>
     </w:p>
@@ -203,8 +359,6 @@
           <w:t>https://developer.mozilla.org/en-US/docs/Learn/CSS/First_steps/How_CSS_works</w:t>
         </w:r>
       </w:hyperlink>
-      <w:bookmarkStart w:id="0" w:name="_GoBack"/>
-      <w:bookmarkEnd w:id="0"/>
     </w:p>
     <w:p>
       <w:pPr>
@@ -399,8 +553,100 @@
       </w:rPr>
     </w:lvl>
   </w:abstractNum>
+  <w:abstractNum w:abstractNumId="1" w15:restartNumberingAfterBreak="0">
+    <w:nsid w:val="3C2B7500"/>
+    <w:multiLevelType w:val="hybridMultilevel"/>
+    <w:tmpl w:val="4ED4820C"/>
+    <w:lvl w:ilvl="0" w:tplc="4009000F">
+      <w:start w:val="1"/>
+      <w:numFmt w:val="decimal"/>
+      <w:lvlText w:val="%1."/>
+      <w:lvlJc w:val="left"/>
+      <w:pPr>
+        <w:ind w:left="720" w:hanging="360"/>
+      </w:pPr>
+      <w:rPr>
+        <w:rFonts w:hint="default"/>
+      </w:rPr>
+    </w:lvl>
+    <w:lvl w:ilvl="1" w:tplc="40090019" w:tentative="1">
+      <w:start w:val="1"/>
+      <w:numFmt w:val="lowerLetter"/>
+      <w:lvlText w:val="%2."/>
+      <w:lvlJc w:val="left"/>
+      <w:pPr>
+        <w:ind w:left="1440" w:hanging="360"/>
+      </w:pPr>
+    </w:lvl>
+    <w:lvl w:ilvl="2" w:tplc="4009001B" w:tentative="1">
+      <w:start w:val="1"/>
+      <w:numFmt w:val="lowerRoman"/>
+      <w:lvlText w:val="%3."/>
+      <w:lvlJc w:val="right"/>
+      <w:pPr>
+        <w:ind w:left="2160" w:hanging="180"/>
+      </w:pPr>
+    </w:lvl>
+    <w:lvl w:ilvl="3" w:tplc="4009000F" w:tentative="1">
+      <w:start w:val="1"/>
+      <w:numFmt w:val="decimal"/>
+      <w:lvlText w:val="%4."/>
+      <w:lvlJc w:val="left"/>
+      <w:pPr>
+        <w:ind w:left="2880" w:hanging="360"/>
+      </w:pPr>
+    </w:lvl>
+    <w:lvl w:ilvl="4" w:tplc="40090019" w:tentative="1">
+      <w:start w:val="1"/>
+      <w:numFmt w:val="lowerLetter"/>
+      <w:lvlText w:val="%5."/>
+      <w:lvlJc w:val="left"/>
+      <w:pPr>
+        <w:ind w:left="3600" w:hanging="360"/>
+      </w:pPr>
+    </w:lvl>
+    <w:lvl w:ilvl="5" w:tplc="4009001B" w:tentative="1">
+      <w:start w:val="1"/>
+      <w:numFmt w:val="lowerRoman"/>
+      <w:lvlText w:val="%6."/>
+      <w:lvlJc w:val="right"/>
+      <w:pPr>
+        <w:ind w:left="4320" w:hanging="180"/>
+      </w:pPr>
+    </w:lvl>
+    <w:lvl w:ilvl="6" w:tplc="4009000F" w:tentative="1">
+      <w:start w:val="1"/>
+      <w:numFmt w:val="decimal"/>
+      <w:lvlText w:val="%7."/>
+      <w:lvlJc w:val="left"/>
+      <w:pPr>
+        <w:ind w:left="5040" w:hanging="360"/>
+      </w:pPr>
+    </w:lvl>
+    <w:lvl w:ilvl="7" w:tplc="40090019" w:tentative="1">
+      <w:start w:val="1"/>
+      <w:numFmt w:val="lowerLetter"/>
+      <w:lvlText w:val="%8."/>
+      <w:lvlJc w:val="left"/>
+      <w:pPr>
+        <w:ind w:left="5760" w:hanging="360"/>
+      </w:pPr>
+    </w:lvl>
+    <w:lvl w:ilvl="8" w:tplc="4009001B" w:tentative="1">
+      <w:start w:val="1"/>
+      <w:numFmt w:val="lowerRoman"/>
+      <w:lvlText w:val="%9."/>
+      <w:lvlJc w:val="right"/>
+      <w:pPr>
+        <w:ind w:left="6480" w:hanging="180"/>
+      </w:pPr>
+    </w:lvl>
+  </w:abstractNum>
   <w:num w:numId="1">
     <w:abstractNumId w:val="0"/>
+  </w:num>
+  <w:num w:numId="2">
+    <w:abstractNumId w:val="1"/>
   </w:num>
 </w:numbering>
 </file>
@@ -528,6 +774,7 @@
     <w:lsdException w:name="HTML Sample" w:semiHidden="1" w:unhideWhenUsed="1"/>
     <w:lsdException w:name="HTML Typewriter" w:semiHidden="1" w:unhideWhenUsed="1"/>
     <w:lsdException w:name="HTML Variable" w:semiHidden="1" w:unhideWhenUsed="1"/>
+    <w:lsdException w:name="Normal Table" w:semiHidden="1" w:unhideWhenUsed="1"/>
     <w:lsdException w:name="annotation subject" w:semiHidden="1" w:unhideWhenUsed="1"/>
     <w:lsdException w:name="No List" w:semiHidden="1" w:unhideWhenUsed="1"/>
     <w:lsdException w:name="Outline List 1" w:semiHidden="1" w:unhideWhenUsed="1"/>
@@ -574,8 +821,10 @@
     <w:lsdException w:name="Table Subtle 2" w:semiHidden="1" w:unhideWhenUsed="1"/>
     <w:lsdException w:name="Table Web 1" w:semiHidden="1" w:unhideWhenUsed="1"/>
     <w:lsdException w:name="Table Web 2" w:semiHidden="1" w:unhideWhenUsed="1"/>
+    <w:lsdException w:name="Table Web 3" w:semiHidden="1" w:unhideWhenUsed="1"/>
     <w:lsdException w:name="Balloon Text" w:semiHidden="1" w:unhideWhenUsed="1"/>
     <w:lsdException w:name="Table Grid" w:uiPriority="59"/>
+    <w:lsdException w:name="Table Theme" w:semiHidden="1" w:unhideWhenUsed="1"/>
     <w:lsdException w:name="Placeholder Text" w:semiHidden="1"/>
     <w:lsdException w:name="No Spacing" w:uiPriority="1" w:qFormat="1"/>
     <w:lsdException w:name="Light Shading" w:uiPriority="60"/>
